--- a/doc/数据结构/数据结构.docx
+++ b/doc/数据结构/数据结构.docx
@@ -102,31 +102,827 @@
           <w:lang w:eastAsia="zh-CN"/>
         </w:rPr>
       </w:pPr>
+    </w:p>
+    <w:p>
+      <w:pPr>
+        <w:pStyle w:val="5"/>
+        <w:bidi w:val="0"/>
+        <w:rPr>
+          <w:rFonts w:hint="eastAsia"/>
+          <w:lang w:eastAsia="zh-CN"/>
+        </w:rPr>
+      </w:pPr>
+      <w:r>
+        <w:rPr>
+          <w:rFonts w:hint="eastAsia"/>
+          <w:lang w:eastAsia="zh-CN"/>
+        </w:rPr>
+        <w:t>非递归遍历</w:t>
+      </w:r>
+    </w:p>
+    <w:p>
+      <w:pPr>
+        <w:pStyle w:val="2"/>
+        <w:bidi w:val="0"/>
+        <w:rPr>
+          <w:rFonts w:hint="default"/>
+          <w:lang w:val="en-US" w:eastAsia="zh-CN"/>
+        </w:rPr>
+      </w:pPr>
+      <w:r>
+        <w:rPr>
+          <w:rFonts w:hint="eastAsia"/>
+          <w:lang w:val="en-US" w:eastAsia="zh-CN"/>
+        </w:rPr>
+        <w:t>平衡二叉树</w:t>
+      </w:r>
+    </w:p>
+    <w:p>
+      <w:pPr>
+        <w:pStyle w:val="3"/>
+        <w:bidi w:val="0"/>
+        <w:rPr>
+          <w:rFonts w:hint="default"/>
+          <w:lang w:val="en-US" w:eastAsia="zh-CN"/>
+        </w:rPr>
+      </w:pPr>
+      <w:r>
+        <w:rPr>
+          <w:rFonts w:hint="eastAsia"/>
+          <w:lang w:val="en-US" w:eastAsia="zh-CN"/>
+        </w:rPr>
+        <w:t>为什么引入二叉平衡树</w:t>
+      </w:r>
+    </w:p>
+    <w:p>
+      <w:pPr>
+        <w:rPr>
+          <w:rFonts w:hint="eastAsia"/>
+          <w:lang w:val="en-US" w:eastAsia="zh-CN"/>
+        </w:rPr>
+      </w:pPr>
+      <w:r>
+        <w:rPr>
+          <w:rFonts w:hint="eastAsia"/>
+          <w:lang w:val="en-US" w:eastAsia="zh-CN"/>
+        </w:rPr>
+        <w:t>将{61,88,58,47,35,73,51,99,37,93}构建如图1的二叉排序树。但如果数组元素的次序是从小到大有序，如{35,37,47,51,58,62,73,88,93,99}，则二叉排序树就成了极端的右斜树，注意它依然是一颗二叉排序树，如图2,。此时，同样是查找结点99，左图只需要比较三次，而右图就需要11次比较才可以得到结果，二者差异很大。</w:t>
+      </w:r>
+    </w:p>
+    <w:p>
+      <w:r>
+        <w:rPr>
+          <w:rFonts w:hint="eastAsia"/>
+          <w:lang w:val="en-US" w:eastAsia="zh-CN"/>
+        </w:rPr>
+        <w:t xml:space="preserve">            </w:t>
+      </w:r>
+      <w:r>
+        <w:drawing>
+          <wp:inline distT="0" distB="0" distL="114300" distR="114300">
+            <wp:extent cx="3578860" cy="2665095"/>
+            <wp:effectExtent l="0" t="0" r="2540" b="1905"/>
+            <wp:docPr id="4" name="图片 1"/>
+            <wp:cNvGraphicFramePr>
+              <a:graphicFrameLocks xmlns:a="http://schemas.openxmlformats.org/drawingml/2006/main" noChangeAspect="1"/>
+            </wp:cNvGraphicFramePr>
+            <a:graphic xmlns:a="http://schemas.openxmlformats.org/drawingml/2006/main">
+              <a:graphicData uri="http://schemas.openxmlformats.org/drawingml/2006/picture">
+                <pic:pic xmlns:pic="http://schemas.openxmlformats.org/drawingml/2006/picture">
+                  <pic:nvPicPr>
+                    <pic:cNvPr id="4" name="图片 1"/>
+                    <pic:cNvPicPr>
+                      <a:picLocks noChangeAspect="1"/>
+                    </pic:cNvPicPr>
+                  </pic:nvPicPr>
+                  <pic:blipFill>
+                    <a:blip r:embed="rId4"/>
+                    <a:stretch>
+                      <a:fillRect/>
+                    </a:stretch>
+                  </pic:blipFill>
+                  <pic:spPr>
+                    <a:xfrm>
+                      <a:off x="0" y="0"/>
+                      <a:ext cx="3578860" cy="2665095"/>
+                    </a:xfrm>
+                    <a:prstGeom prst="rect">
+                      <a:avLst/>
+                    </a:prstGeom>
+                    <a:noFill/>
+                    <a:ln>
+                      <a:noFill/>
+                    </a:ln>
+                  </pic:spPr>
+                </pic:pic>
+              </a:graphicData>
+            </a:graphic>
+          </wp:inline>
+        </w:drawing>
+      </w:r>
+    </w:p>
+    <w:p>
+      <w:pPr>
+        <w:ind w:firstLine="3990" w:firstLineChars="1900"/>
+        <w:jc w:val="both"/>
+        <w:rPr>
+          <w:rFonts w:hint="default" w:eastAsiaTheme="minorEastAsia"/>
+          <w:lang w:val="en-US" w:eastAsia="zh-CN"/>
+        </w:rPr>
+      </w:pPr>
+      <w:r>
+        <w:rPr>
+          <w:rFonts w:hint="eastAsia"/>
+          <w:lang w:val="en-US" w:eastAsia="zh-CN"/>
+        </w:rPr>
+        <w:t>图1</w:t>
+      </w:r>
+    </w:p>
+    <w:p>
+      <w:pPr>
+        <w:rPr>
+          <w:rFonts w:hint="eastAsia"/>
+          <w:lang w:val="en-US" w:eastAsia="zh-CN"/>
+        </w:rPr>
+      </w:pPr>
+      <w:r>
+        <w:rPr>
+          <w:rFonts w:hint="eastAsia"/>
+          <w:lang w:val="en-US" w:eastAsia="zh-CN"/>
+        </w:rPr>
+        <w:t xml:space="preserve">             </w:t>
+      </w:r>
+      <w:r>
+        <w:drawing>
+          <wp:inline distT="0" distB="0" distL="114300" distR="114300">
+            <wp:extent cx="3383915" cy="2839085"/>
+            <wp:effectExtent l="0" t="0" r="14605" b="10795"/>
+            <wp:docPr id="6" name="图片 3"/>
+            <wp:cNvGraphicFramePr>
+              <a:graphicFrameLocks xmlns:a="http://schemas.openxmlformats.org/drawingml/2006/main" noChangeAspect="1"/>
+            </wp:cNvGraphicFramePr>
+            <a:graphic xmlns:a="http://schemas.openxmlformats.org/drawingml/2006/main">
+              <a:graphicData uri="http://schemas.openxmlformats.org/drawingml/2006/picture">
+                <pic:pic xmlns:pic="http://schemas.openxmlformats.org/drawingml/2006/picture">
+                  <pic:nvPicPr>
+                    <pic:cNvPr id="6" name="图片 3"/>
+                    <pic:cNvPicPr>
+                      <a:picLocks noChangeAspect="1"/>
+                    </pic:cNvPicPr>
+                  </pic:nvPicPr>
+                  <pic:blipFill>
+                    <a:blip r:embed="rId5"/>
+                    <a:stretch>
+                      <a:fillRect/>
+                    </a:stretch>
+                  </pic:blipFill>
+                  <pic:spPr>
+                    <a:xfrm>
+                      <a:off x="0" y="0"/>
+                      <a:ext cx="3383915" cy="2839085"/>
+                    </a:xfrm>
+                    <a:prstGeom prst="rect">
+                      <a:avLst/>
+                    </a:prstGeom>
+                    <a:noFill/>
+                    <a:ln>
+                      <a:noFill/>
+                    </a:ln>
+                  </pic:spPr>
+                </pic:pic>
+              </a:graphicData>
+            </a:graphic>
+          </wp:inline>
+        </w:drawing>
+      </w:r>
+      <w:r>
+        <w:rPr>
+          <w:rFonts w:hint="eastAsia"/>
+          <w:lang w:val="en-US" w:eastAsia="zh-CN"/>
+        </w:rPr>
+        <w:t xml:space="preserve"> </w:t>
+      </w:r>
+    </w:p>
+    <w:p>
+      <w:pPr>
+        <w:rPr>
+          <w:rFonts w:hint="default"/>
+          <w:lang w:val="en-US" w:eastAsia="zh-CN"/>
+        </w:rPr>
+      </w:pPr>
+      <w:r>
+        <w:rPr>
+          <w:rFonts w:hint="eastAsia"/>
+          <w:lang w:val="en-US" w:eastAsia="zh-CN"/>
+        </w:rPr>
+        <w:t xml:space="preserve">                                图2</w:t>
+      </w:r>
+    </w:p>
+    <w:p>
+      <w:pPr>
+        <w:keepNext w:val="0"/>
+        <w:keepLines w:val="0"/>
+        <w:pageBreakBefore w:val="0"/>
+        <w:widowControl w:val="0"/>
+        <w:kinsoku/>
+        <w:wordWrap/>
+        <w:overflowPunct/>
+        <w:topLinePunct w:val="0"/>
+        <w:autoSpaceDE/>
+        <w:autoSpaceDN/>
+        <w:bidi w:val="0"/>
+        <w:adjustRightInd/>
+        <w:snapToGrid/>
+        <w:ind w:firstLine="420" w:firstLineChars="200"/>
+        <w:textAlignment w:val="auto"/>
+        <w:rPr>
+          <w:rFonts w:hint="eastAsia"/>
+          <w:position w:val="-14"/>
+          <w:lang w:val="en-US" w:eastAsia="zh-CN"/>
+        </w:rPr>
+      </w:pPr>
+      <w:r>
+        <w:rPr>
+          <w:rFonts w:hint="eastAsia"/>
+          <w:lang w:val="en-US" w:eastAsia="zh-CN"/>
+        </w:rPr>
+        <w:t>我们希望二叉树是比较平衡的，即其深度与完全二叉树相同，均为</w:t>
+      </w:r>
+      <w:r>
+        <w:rPr>
+          <w:rFonts w:hint="default"/>
+          <w:position w:val="-14"/>
+          <w:lang w:val="en-US" w:eastAsia="zh-CN"/>
+        </w:rPr>
+        <w:object>
+          <v:shape id="_x0000_i1025" o:spt="75" type="#_x0000_t75" style="height:20pt;width:55pt;" o:ole="t" filled="f" o:preferrelative="t" stroked="f" coordsize="21600,21600">
+            <v:path/>
+            <v:fill on="f" focussize="0,0"/>
+            <v:stroke on="f"/>
+            <v:imagedata r:id="rId7" o:title=""/>
+            <o:lock v:ext="edit" aspectratio="f"/>
+            <w10:wrap type="none"/>
+            <w10:anchorlock/>
+          </v:shape>
+          <o:OLEObject Type="Embed" ProgID="Equation.DSMT4" ShapeID="_x0000_i1025" DrawAspect="Content" ObjectID="_1468075725" r:id="rId6">
+            <o:LockedField>false</o:LockedField>
+          </o:OLEObject>
+        </w:object>
+      </w:r>
+      <w:r>
+        <w:rPr>
+          <w:rFonts w:hint="eastAsia"/>
+          <w:position w:val="-14"/>
+          <w:lang w:val="en-US" w:eastAsia="zh-CN"/>
+        </w:rPr>
+        <w:t>，</w:t>
+      </w:r>
+    </w:p>
+    <w:p>
+      <w:pPr>
+        <w:keepNext w:val="0"/>
+        <w:keepLines w:val="0"/>
+        <w:pageBreakBefore w:val="0"/>
+        <w:widowControl w:val="0"/>
+        <w:kinsoku/>
+        <w:wordWrap/>
+        <w:overflowPunct/>
+        <w:topLinePunct w:val="0"/>
+        <w:autoSpaceDE/>
+        <w:autoSpaceDN/>
+        <w:bidi w:val="0"/>
+        <w:adjustRightInd/>
+        <w:snapToGrid/>
+        <w:textAlignment w:val="center"/>
+        <w:rPr>
+          <w:rFonts w:hint="eastAsia"/>
+          <w:position w:val="-14"/>
+          <w:lang w:val="en-US" w:eastAsia="zh-CN"/>
+        </w:rPr>
+      </w:pPr>
+      <w:r>
+        <w:rPr>
+          <w:rFonts w:hint="eastAsia"/>
+          <w:position w:val="-14"/>
+          <w:lang w:val="en-US" w:eastAsia="zh-CN"/>
+        </w:rPr>
+        <w:t>那么查找的时间复杂度也就O(</w:t>
+      </w:r>
+      <w:r>
+        <w:rPr>
+          <w:rFonts w:hint="eastAsia"/>
+          <w:position w:val="-12"/>
+          <w:lang w:val="en-US" w:eastAsia="zh-CN"/>
+        </w:rPr>
+        <w:object>
+          <v:shape id="_x0000_i1046" o:spt="75" type="#_x0000_t75" style="height:18pt;width:31.95pt;" o:ole="t" filled="f" o:preferrelative="t" stroked="f" coordsize="21600,21600">
+            <v:path/>
+            <v:fill on="f" focussize="0,0"/>
+            <v:stroke on="f"/>
+            <v:imagedata r:id="rId9" o:title=""/>
+            <o:lock v:ext="edit" aspectratio="f"/>
+            <w10:wrap type="none"/>
+            <w10:anchorlock/>
+          </v:shape>
+          <o:OLEObject Type="Embed" ProgID="Equation.DSMT4" ShapeID="_x0000_i1046" DrawAspect="Content" ObjectID="_1468075726" r:id="rId8">
+            <o:LockedField>false</o:LockedField>
+          </o:OLEObject>
+        </w:object>
+      </w:r>
+      <w:r>
+        <w:rPr>
+          <w:rFonts w:hint="eastAsia"/>
+          <w:position w:val="-14"/>
+          <w:lang w:val="en-US" w:eastAsia="zh-CN"/>
+        </w:rPr>
+        <w:t>)，近似于折半查找。</w:t>
+      </w:r>
+    </w:p>
+    <w:p>
+      <w:pPr>
+        <w:keepNext w:val="0"/>
+        <w:keepLines w:val="0"/>
+        <w:pageBreakBefore w:val="0"/>
+        <w:widowControl w:val="0"/>
+        <w:kinsoku/>
+        <w:wordWrap/>
+        <w:overflowPunct/>
+        <w:topLinePunct w:val="0"/>
+        <w:autoSpaceDE/>
+        <w:autoSpaceDN/>
+        <w:bidi w:val="0"/>
+        <w:adjustRightInd/>
+        <w:snapToGrid/>
+        <w:ind w:firstLine="420"/>
+        <w:textAlignment w:val="center"/>
+        <w:rPr>
+          <w:rFonts w:hint="eastAsia"/>
+          <w:position w:val="-14"/>
+          <w:lang w:val="en-US" w:eastAsia="zh-CN"/>
+        </w:rPr>
+      </w:pPr>
+      <w:r>
+        <w:rPr>
+          <w:rFonts w:hint="eastAsia"/>
+          <w:position w:val="-14"/>
+          <w:lang w:val="en-US" w:eastAsia="zh-CN"/>
+        </w:rPr>
+        <w:t>不平衡的最坏情况就是像图2的斜树，查找的时间复杂度为O(n)，这等同于顺序查找。</w:t>
+      </w:r>
+    </w:p>
+    <w:p>
+      <w:pPr>
+        <w:keepNext w:val="0"/>
+        <w:keepLines w:val="0"/>
+        <w:pageBreakBefore w:val="0"/>
+        <w:widowControl w:val="0"/>
+        <w:kinsoku/>
+        <w:wordWrap/>
+        <w:overflowPunct/>
+        <w:topLinePunct w:val="0"/>
+        <w:autoSpaceDE/>
+        <w:autoSpaceDN/>
+        <w:bidi w:val="0"/>
+        <w:adjustRightInd/>
+        <w:snapToGrid/>
+        <w:ind w:firstLine="420"/>
+        <w:textAlignment w:val="center"/>
+        <w:rPr>
+          <w:rFonts w:hint="eastAsia"/>
+          <w:position w:val="-14"/>
+          <w:lang w:val="en-US" w:eastAsia="zh-CN"/>
+        </w:rPr>
+      </w:pPr>
+      <w:r>
+        <w:rPr>
+          <w:rFonts w:hint="eastAsia"/>
+          <w:position w:val="-14"/>
+          <w:lang w:val="en-US" w:eastAsia="zh-CN"/>
+        </w:rPr>
+        <w:t>因此，如果我们希望对一个集合按二叉排序树查找，最好是把它建成一棵平衡的二叉排序树。这样我们就引申出另一个问题，如何让二叉排序树平衡的问题。</w:t>
+      </w:r>
+    </w:p>
+    <w:p>
+      <w:pPr>
+        <w:pStyle w:val="3"/>
+        <w:bidi w:val="0"/>
+        <w:rPr>
+          <w:rFonts w:hint="default"/>
+          <w:lang w:val="en-US" w:eastAsia="zh-CN"/>
+        </w:rPr>
+      </w:pPr>
+      <w:r>
+        <w:rPr>
+          <w:rFonts w:hint="eastAsia"/>
+          <w:lang w:val="en-US" w:eastAsia="zh-CN"/>
+        </w:rPr>
+        <w:t>平衡二叉树的定义</w:t>
+      </w:r>
+    </w:p>
+    <w:p>
+      <w:pPr>
+        <w:rPr>
+          <w:rFonts w:hint="eastAsia"/>
+          <w:lang w:val="en-US" w:eastAsia="zh-CN"/>
+        </w:rPr>
+      </w:pPr>
+      <w:r>
+        <w:rPr>
+          <w:rFonts w:hint="eastAsia"/>
+          <w:lang w:val="en-US" w:eastAsia="zh-CN"/>
+        </w:rPr>
+        <w:t>平衡二叉树是一种二叉排序树，其中每一个节点的左子树和右子树的高度差至多等于1。</w:t>
+      </w:r>
+    </w:p>
+    <w:p>
+      <w:pPr>
+        <w:rPr>
+          <w:rFonts w:hint="eastAsia"/>
+          <w:lang w:val="en-US" w:eastAsia="zh-CN"/>
+        </w:rPr>
+      </w:pPr>
+      <w:r>
+        <w:drawing>
+          <wp:inline distT="0" distB="0" distL="114300" distR="114300">
+            <wp:extent cx="5273040" cy="1093470"/>
+            <wp:effectExtent l="0" t="0" r="0" b="3810"/>
+            <wp:docPr id="2" name="图片 24"/>
+            <wp:cNvGraphicFramePr>
+              <a:graphicFrameLocks xmlns:a="http://schemas.openxmlformats.org/drawingml/2006/main" noChangeAspect="1"/>
+            </wp:cNvGraphicFramePr>
+            <a:graphic xmlns:a="http://schemas.openxmlformats.org/drawingml/2006/main">
+              <a:graphicData uri="http://schemas.openxmlformats.org/drawingml/2006/picture">
+                <pic:pic xmlns:pic="http://schemas.openxmlformats.org/drawingml/2006/picture">
+                  <pic:nvPicPr>
+                    <pic:cNvPr id="2" name="图片 24"/>
+                    <pic:cNvPicPr>
+                      <a:picLocks noChangeAspect="1"/>
+                    </pic:cNvPicPr>
+                  </pic:nvPicPr>
+                  <pic:blipFill>
+                    <a:blip r:embed="rId10"/>
+                    <a:stretch>
+                      <a:fillRect/>
+                    </a:stretch>
+                  </pic:blipFill>
+                  <pic:spPr>
+                    <a:xfrm>
+                      <a:off x="0" y="0"/>
+                      <a:ext cx="5273040" cy="1093470"/>
+                    </a:xfrm>
+                    <a:prstGeom prst="rect">
+                      <a:avLst/>
+                    </a:prstGeom>
+                    <a:noFill/>
+                    <a:ln>
+                      <a:noFill/>
+                    </a:ln>
+                  </pic:spPr>
+                </pic:pic>
+              </a:graphicData>
+            </a:graphic>
+          </wp:inline>
+        </w:drawing>
+      </w:r>
+    </w:p>
+    <w:p>
+      <w:pPr>
+        <w:pStyle w:val="3"/>
+        <w:bidi w:val="0"/>
+        <w:rPr>
+          <w:rFonts w:hint="default"/>
+          <w:lang w:val="en-US" w:eastAsia="zh-CN"/>
+        </w:rPr>
+      </w:pPr>
+      <w:r>
+        <w:rPr>
+          <w:rFonts w:hint="eastAsia"/>
+          <w:lang w:val="en-US" w:eastAsia="zh-CN"/>
+        </w:rPr>
+        <w:t>平衡因子</w:t>
+      </w:r>
+    </w:p>
+    <w:p>
+      <w:pPr>
+        <w:rPr>
+          <w:rFonts w:hint="eastAsia"/>
+          <w:lang w:val="en-US" w:eastAsia="zh-CN"/>
+        </w:rPr>
+      </w:pPr>
+      <w:r>
+        <w:rPr>
+          <w:rFonts w:hint="eastAsia"/>
+          <w:lang w:val="en-US" w:eastAsia="zh-CN"/>
+        </w:rPr>
+        <w:t>将二叉树上节点的左子树的高度减去右子树深度的值称之为平衡因子BF(Balance Factor),那么平衡二叉树上所有节点的平衡因子只可能是0，-1，1。只要二叉树上有一个节点的平衡因子的绝对值大于1，则该二叉树就是不平衡的。</w:t>
+      </w:r>
+    </w:p>
+    <w:p>
+      <w:pPr>
+        <w:rPr>
+          <w:rFonts w:hint="eastAsia"/>
+          <w:lang w:val="en-US" w:eastAsia="zh-CN"/>
+        </w:rPr>
+      </w:pPr>
+      <w:r>
+        <w:drawing>
+          <wp:inline distT="0" distB="0" distL="114300" distR="114300">
+            <wp:extent cx="5269865" cy="1183005"/>
+            <wp:effectExtent l="0" t="0" r="3175" b="5715"/>
+            <wp:docPr id="3" name="图片 25"/>
+            <wp:cNvGraphicFramePr>
+              <a:graphicFrameLocks xmlns:a="http://schemas.openxmlformats.org/drawingml/2006/main" noChangeAspect="1"/>
+            </wp:cNvGraphicFramePr>
+            <a:graphic xmlns:a="http://schemas.openxmlformats.org/drawingml/2006/main">
+              <a:graphicData uri="http://schemas.openxmlformats.org/drawingml/2006/picture">
+                <pic:pic xmlns:pic="http://schemas.openxmlformats.org/drawingml/2006/picture">
+                  <pic:nvPicPr>
+                    <pic:cNvPr id="3" name="图片 25"/>
+                    <pic:cNvPicPr>
+                      <a:picLocks noChangeAspect="1"/>
+                    </pic:cNvPicPr>
+                  </pic:nvPicPr>
+                  <pic:blipFill>
+                    <a:blip r:embed="rId11"/>
+                    <a:stretch>
+                      <a:fillRect/>
+                    </a:stretch>
+                  </pic:blipFill>
+                  <pic:spPr>
+                    <a:xfrm>
+                      <a:off x="0" y="0"/>
+                      <a:ext cx="5269865" cy="1183005"/>
+                    </a:xfrm>
+                    <a:prstGeom prst="rect">
+                      <a:avLst/>
+                    </a:prstGeom>
+                    <a:noFill/>
+                    <a:ln>
+                      <a:noFill/>
+                    </a:ln>
+                  </pic:spPr>
+                </pic:pic>
+              </a:graphicData>
+            </a:graphic>
+          </wp:inline>
+        </w:drawing>
+      </w:r>
+    </w:p>
+    <w:p>
+      <w:pPr>
+        <w:pStyle w:val="3"/>
+        <w:bidi w:val="0"/>
+        <w:rPr>
+          <w:rFonts w:hint="default"/>
+          <w:lang w:val="en-US" w:eastAsia="zh-CN"/>
+        </w:rPr>
+      </w:pPr>
+      <w:r>
+        <w:rPr>
+          <w:rFonts w:hint="eastAsia"/>
+          <w:lang w:val="en-US" w:eastAsia="zh-CN"/>
+        </w:rPr>
+        <w:t>最小不平衡子树</w:t>
+      </w:r>
+    </w:p>
+    <w:p>
+      <w:pPr>
+        <w:rPr>
+          <w:rFonts w:hint="eastAsia"/>
+          <w:lang w:val="en-US" w:eastAsia="zh-CN"/>
+        </w:rPr>
+      </w:pPr>
+      <w:r>
+        <w:rPr>
+          <w:rFonts w:hint="eastAsia"/>
+          <w:lang w:val="en-US" w:eastAsia="zh-CN"/>
+        </w:rPr>
+        <w:t>距离插入节点最近的，且平衡因子的绝对值大于1的节点为根的子树，我们称为最小不平衡子树。</w:t>
+      </w:r>
       <w:bookmarkStart w:id="0" w:name="_GoBack"/>
       <w:bookmarkEnd w:id="0"/>
     </w:p>
     <w:p>
       <w:pPr>
-        <w:pStyle w:val="5"/>
+        <w:rPr>
+          <w:rFonts w:hint="eastAsia"/>
+          <w:lang w:val="en-US" w:eastAsia="zh-CN"/>
+        </w:rPr>
+      </w:pPr>
+    </w:p>
+    <w:p>
+      <w:pPr>
+        <w:rPr>
+          <w:rFonts w:hint="eastAsia"/>
+          <w:lang w:val="en-US" w:eastAsia="zh-CN"/>
+        </w:rPr>
+      </w:pPr>
+    </w:p>
+    <w:p>
+      <w:pPr>
+        <w:rPr>
+          <w:rFonts w:hint="default"/>
+          <w:lang w:val="en-US" w:eastAsia="zh-CN"/>
+        </w:rPr>
+      </w:pPr>
+    </w:p>
+    <w:p>
+      <w:pPr>
+        <w:rPr>
+          <w:rFonts w:hint="default"/>
+          <w:lang w:val="en-US" w:eastAsia="zh-CN"/>
+        </w:rPr>
+      </w:pPr>
+    </w:p>
+    <w:p>
+      <w:pPr>
+        <w:keepNext w:val="0"/>
+        <w:keepLines w:val="0"/>
+        <w:pageBreakBefore w:val="0"/>
+        <w:widowControl w:val="0"/>
+        <w:kinsoku/>
+        <w:wordWrap/>
+        <w:overflowPunct/>
+        <w:topLinePunct w:val="0"/>
+        <w:autoSpaceDE/>
+        <w:autoSpaceDN/>
         <w:bidi w:val="0"/>
-        <w:rPr>
-          <w:rFonts w:hint="eastAsia"/>
-          <w:lang w:eastAsia="zh-CN"/>
-        </w:rPr>
-      </w:pPr>
-      <w:r>
-        <w:rPr>
-          <w:rFonts w:hint="eastAsia"/>
-          <w:lang w:eastAsia="zh-CN"/>
-        </w:rPr>
-        <w:t>非递归遍历</w:t>
-      </w:r>
-    </w:p>
-    <w:p>
-      <w:pPr>
-        <w:rPr>
-          <w:rFonts w:hint="eastAsia"/>
-          <w:lang w:eastAsia="zh-CN"/>
+        <w:adjustRightInd/>
+        <w:snapToGrid/>
+        <w:ind w:firstLine="420" w:firstLineChars="200"/>
+        <w:textAlignment w:val="center"/>
+        <w:rPr>
+          <w:rFonts w:hint="default"/>
+          <w:position w:val="-14"/>
+          <w:lang w:val="en-US" w:eastAsia="zh-CN"/>
+        </w:rPr>
+      </w:pPr>
+    </w:p>
+    <w:p>
+      <w:pPr>
+        <w:rPr>
+          <w:rFonts w:hint="eastAsia"/>
+          <w:lang w:val="en-US" w:eastAsia="zh-CN"/>
+        </w:rPr>
+      </w:pPr>
+    </w:p>
+    <w:p>
+      <w:pPr>
+        <w:rPr>
+          <w:rFonts w:hint="eastAsia"/>
+          <w:lang w:val="en-US" w:eastAsia="zh-CN"/>
+        </w:rPr>
+      </w:pPr>
+    </w:p>
+    <w:p>
+      <w:pPr>
+        <w:rPr>
+          <w:rFonts w:hint="eastAsia"/>
+          <w:lang w:val="en-US" w:eastAsia="zh-CN"/>
+        </w:rPr>
+      </w:pPr>
+    </w:p>
+    <w:p>
+      <w:pPr>
+        <w:rPr>
+          <w:rFonts w:hint="eastAsia"/>
+          <w:lang w:val="en-US" w:eastAsia="zh-CN"/>
+        </w:rPr>
+      </w:pPr>
+    </w:p>
+    <w:p>
+      <w:pPr>
+        <w:rPr>
+          <w:rFonts w:hint="eastAsia"/>
+          <w:lang w:val="en-US" w:eastAsia="zh-CN"/>
+        </w:rPr>
+      </w:pPr>
+    </w:p>
+    <w:p>
+      <w:pPr>
+        <w:rPr>
+          <w:rFonts w:hint="eastAsia"/>
+          <w:lang w:val="en-US" w:eastAsia="zh-CN"/>
+        </w:rPr>
+      </w:pPr>
+    </w:p>
+    <w:p>
+      <w:pPr>
+        <w:rPr>
+          <w:rFonts w:hint="eastAsia"/>
+          <w:lang w:val="en-US" w:eastAsia="zh-CN"/>
+        </w:rPr>
+      </w:pPr>
+    </w:p>
+    <w:p>
+      <w:pPr>
+        <w:rPr>
+          <w:rFonts w:hint="eastAsia"/>
+          <w:lang w:val="en-US" w:eastAsia="zh-CN"/>
+        </w:rPr>
+      </w:pPr>
+    </w:p>
+    <w:p>
+      <w:pPr>
+        <w:rPr>
+          <w:rFonts w:hint="eastAsia"/>
+          <w:lang w:val="en-US" w:eastAsia="zh-CN"/>
+        </w:rPr>
+      </w:pPr>
+    </w:p>
+    <w:p>
+      <w:pPr>
+        <w:rPr>
+          <w:rFonts w:hint="eastAsia"/>
+          <w:lang w:val="en-US" w:eastAsia="zh-CN"/>
+        </w:rPr>
+      </w:pPr>
+    </w:p>
+    <w:p>
+      <w:pPr>
+        <w:rPr>
+          <w:rFonts w:hint="eastAsia"/>
+          <w:lang w:val="en-US" w:eastAsia="zh-CN"/>
+        </w:rPr>
+      </w:pPr>
+    </w:p>
+    <w:p>
+      <w:pPr>
+        <w:rPr>
+          <w:rFonts w:hint="eastAsia"/>
+          <w:lang w:val="en-US" w:eastAsia="zh-CN"/>
+        </w:rPr>
+      </w:pPr>
+    </w:p>
+    <w:p>
+      <w:pPr>
+        <w:rPr>
+          <w:rFonts w:hint="eastAsia"/>
+          <w:lang w:val="en-US" w:eastAsia="zh-CN"/>
+        </w:rPr>
+      </w:pPr>
+    </w:p>
+    <w:p>
+      <w:pPr>
+        <w:rPr>
+          <w:rFonts w:hint="eastAsia"/>
+          <w:lang w:val="en-US" w:eastAsia="zh-CN"/>
+        </w:rPr>
+      </w:pPr>
+    </w:p>
+    <w:p>
+      <w:pPr>
+        <w:rPr>
+          <w:rFonts w:hint="eastAsia"/>
+          <w:lang w:val="en-US" w:eastAsia="zh-CN"/>
+        </w:rPr>
+      </w:pPr>
+    </w:p>
+    <w:p>
+      <w:pPr>
+        <w:rPr>
+          <w:rFonts w:hint="eastAsia"/>
+          <w:lang w:val="en-US" w:eastAsia="zh-CN"/>
+        </w:rPr>
+      </w:pPr>
+    </w:p>
+    <w:p>
+      <w:pPr>
+        <w:ind w:firstLine="2520" w:firstLineChars="1200"/>
+        <w:jc w:val="both"/>
+        <w:rPr>
+          <w:rFonts w:hint="eastAsia"/>
+          <w:lang w:val="en-US" w:eastAsia="zh-CN"/>
+        </w:rPr>
+      </w:pPr>
+    </w:p>
+    <w:p>
+      <w:pPr>
+        <w:ind w:firstLine="2520" w:firstLineChars="1200"/>
+        <w:jc w:val="both"/>
+        <w:rPr>
+          <w:rFonts w:hint="eastAsia"/>
+          <w:lang w:val="en-US" w:eastAsia="zh-CN"/>
+        </w:rPr>
+      </w:pPr>
+    </w:p>
+    <w:p>
+      <w:pPr>
+        <w:ind w:firstLine="2520" w:firstLineChars="1200"/>
+        <w:jc w:val="both"/>
+        <w:rPr>
+          <w:rFonts w:hint="eastAsia"/>
+          <w:lang w:val="en-US" w:eastAsia="zh-CN"/>
+        </w:rPr>
+      </w:pPr>
+    </w:p>
+    <w:p>
+      <w:pPr>
+        <w:ind w:firstLine="2520" w:firstLineChars="1200"/>
+        <w:jc w:val="both"/>
+        <w:rPr>
+          <w:rFonts w:hint="default" w:eastAsiaTheme="minorEastAsia"/>
+          <w:lang w:val="en-US" w:eastAsia="zh-CN"/>
         </w:rPr>
       </w:pPr>
     </w:p>

--- a/doc/数据结构/数据结构.docx
+++ b/doc/数据结构/数据结构.docx
@@ -415,7 +415,7 @@
           <w:lang w:val="en-US" w:eastAsia="zh-CN"/>
         </w:rPr>
         <w:object>
-          <v:shape id="_x0000_i1046" o:spt="75" type="#_x0000_t75" style="height:18pt;width:31.95pt;" o:ole="t" filled="f" o:preferrelative="t" stroked="f" coordsize="21600,21600">
+          <v:shape id="_x0000_i1026" o:spt="75" type="#_x0000_t75" style="height:18pt;width:31.95pt;" o:ole="t" filled="f" o:preferrelative="t" stroked="f" coordsize="21600,21600">
             <v:path/>
             <v:fill on="f" focussize="0,0"/>
             <v:stroke on="f"/>
@@ -424,7 +424,7 @@
             <w10:wrap type="none"/>
             <w10:anchorlock/>
           </v:shape>
-          <o:OLEObject Type="Embed" ProgID="Equation.DSMT4" ShapeID="_x0000_i1046" DrawAspect="Content" ObjectID="_1468075726" r:id="rId8">
+          <o:OLEObject Type="Embed" ProgID="Equation.DSMT4" ShapeID="_x0000_i1026" DrawAspect="Content" ObjectID="_1468075726" r:id="rId8">
             <o:LockedField>false</o:LockedField>
           </o:OLEObject>
         </w:object>
@@ -699,16 +699,42 @@
         </w:rPr>
         <w:t>距离插入节点最近的，且平衡因子的绝对值大于1的节点为根的子树，我们称为最小不平衡子树。</w:t>
       </w:r>
+    </w:p>
+    <w:p>
+      <w:pPr>
+        <w:pStyle w:val="3"/>
+        <w:bidi w:val="0"/>
+        <w:rPr>
+          <w:rFonts w:hint="default"/>
+          <w:lang w:val="en-US" w:eastAsia="zh-CN"/>
+        </w:rPr>
+      </w:pPr>
+      <w:r>
+        <w:rPr>
+          <w:rFonts w:hint="eastAsia"/>
+          <w:lang w:val="en-US" w:eastAsia="zh-CN"/>
+        </w:rPr>
+        <w:t>旋转</w:t>
+      </w:r>
+    </w:p>
+    <w:p>
+      <w:pPr>
+        <w:pStyle w:val="3"/>
+        <w:bidi w:val="0"/>
+        <w:rPr>
+          <w:rFonts w:hint="default"/>
+          <w:lang w:val="en-US" w:eastAsia="zh-CN"/>
+        </w:rPr>
+      </w:pPr>
+      <w:r>
+        <w:rPr>
+          <w:rFonts w:hint="eastAsia"/>
+          <w:lang w:val="en-US" w:eastAsia="zh-CN"/>
+        </w:rPr>
+        <w:t>插入</w:t>
+      </w:r>
       <w:bookmarkStart w:id="0" w:name="_GoBack"/>
       <w:bookmarkEnd w:id="0"/>
-    </w:p>
-    <w:p>
-      <w:pPr>
-        <w:rPr>
-          <w:rFonts w:hint="eastAsia"/>
-          <w:lang w:val="en-US" w:eastAsia="zh-CN"/>
-        </w:rPr>
-      </w:pPr>
     </w:p>
     <w:p>
       <w:pPr>

--- a/doc/数据结构/数据结构.docx
+++ b/doc/数据结构/数据结构.docx
@@ -702,6 +702,72 @@
     </w:p>
     <w:p>
       <w:pPr>
+        <w:rPr>
+          <w:rFonts w:hint="eastAsia"/>
+          <w:lang w:val="en-US" w:eastAsia="zh-CN"/>
+        </w:rPr>
+      </w:pPr>
+      <w:r>
+        <w:rPr>
+          <w:rFonts w:hint="eastAsia"/>
+          <w:lang w:val="en-US" w:eastAsia="zh-CN"/>
+        </w:rPr>
+        <w:t>如图，当新插入节点37时，距离它最近的平衡因子绝对值超过1的节点是58(即它的左子树高度3减去右子树高度1)，所以从58开始以下的子树为最小不平衡子树。</w:t>
+      </w:r>
+    </w:p>
+    <w:p>
+      <w:pPr>
+        <w:rPr>
+          <w:rFonts w:hint="default"/>
+          <w:lang w:val="en-US" w:eastAsia="zh-CN"/>
+        </w:rPr>
+      </w:pPr>
+      <w:r>
+        <w:drawing>
+          <wp:inline distT="0" distB="0" distL="114300" distR="114300">
+            <wp:extent cx="5270500" cy="3353435"/>
+            <wp:effectExtent l="0" t="0" r="2540" b="14605"/>
+            <wp:docPr id="1" name="图片 3"/>
+            <wp:cNvGraphicFramePr>
+              <a:graphicFrameLocks xmlns:a="http://schemas.openxmlformats.org/drawingml/2006/main" noChangeAspect="1"/>
+            </wp:cNvGraphicFramePr>
+            <a:graphic xmlns:a="http://schemas.openxmlformats.org/drawingml/2006/main">
+              <a:graphicData uri="http://schemas.openxmlformats.org/drawingml/2006/picture">
+                <pic:pic xmlns:pic="http://schemas.openxmlformats.org/drawingml/2006/picture">
+                  <pic:nvPicPr>
+                    <pic:cNvPr id="1" name="图片 3"/>
+                    <pic:cNvPicPr>
+                      <a:picLocks noChangeAspect="1"/>
+                    </pic:cNvPicPr>
+                  </pic:nvPicPr>
+                  <pic:blipFill>
+                    <a:blip r:embed="rId12"/>
+                    <a:stretch>
+                      <a:fillRect/>
+                    </a:stretch>
+                  </pic:blipFill>
+                  <pic:spPr>
+                    <a:xfrm>
+                      <a:off x="0" y="0"/>
+                      <a:ext cx="5270500" cy="3353435"/>
+                    </a:xfrm>
+                    <a:prstGeom prst="rect">
+                      <a:avLst/>
+                    </a:prstGeom>
+                    <a:noFill/>
+                    <a:ln>
+                      <a:noFill/>
+                    </a:ln>
+                  </pic:spPr>
+                </pic:pic>
+              </a:graphicData>
+            </a:graphic>
+          </wp:inline>
+        </w:drawing>
+      </w:r>
+    </w:p>
+    <w:p>
+      <w:pPr>
         <w:pStyle w:val="3"/>
         <w:bidi w:val="0"/>
         <w:rPr>
@@ -719,6 +785,235 @@
     </w:p>
     <w:p>
       <w:pPr>
+        <w:pStyle w:val="4"/>
+        <w:bidi w:val="0"/>
+        <w:rPr>
+          <w:rFonts w:hint="default"/>
+          <w:lang w:val="en-US" w:eastAsia="zh-CN"/>
+        </w:rPr>
+      </w:pPr>
+      <w:r>
+        <w:rPr>
+          <w:rFonts w:hint="eastAsia"/>
+          <w:lang w:val="en-US" w:eastAsia="zh-CN"/>
+        </w:rPr>
+        <w:t>左旋</w:t>
+      </w:r>
+    </w:p>
+    <w:p>
+      <w:pPr>
+        <w:rPr>
+          <w:rFonts w:hint="eastAsia" w:ascii="Segoe UI Emoji" w:hAnsi="Segoe UI Emoji" w:eastAsia="宋体" w:cs="Segoe UI Emoji"/>
+          <w:i w:val="0"/>
+          <w:caps w:val="0"/>
+          <w:color w:val="404040"/>
+          <w:spacing w:val="0"/>
+          <w:sz w:val="19"/>
+          <w:szCs w:val="19"/>
+          <w:shd w:val="clear" w:fill="FFFFFF"/>
+          <w:lang w:eastAsia="zh-CN"/>
+        </w:rPr>
+      </w:pPr>
+      <w:r>
+        <w:rPr>
+          <w:rFonts w:ascii="Segoe UI Emoji" w:hAnsi="Segoe UI Emoji" w:eastAsia="Segoe UI Emoji" w:cs="Segoe UI Emoji"/>
+          <w:i w:val="0"/>
+          <w:caps w:val="0"/>
+          <w:color w:val="404040"/>
+          <w:spacing w:val="0"/>
+          <w:sz w:val="19"/>
+          <w:szCs w:val="19"/>
+          <w:shd w:val="clear" w:fill="FFFFFF"/>
+        </w:rPr>
+        <w:t>以某个结点作为支点(旋转结点)，其右子结点变为旋转结点的父结点，右子结点的左子结点变为旋转结点的右子结点，左子结点保持不变</w:t>
+      </w:r>
+      <w:r>
+        <w:rPr>
+          <w:rFonts w:hint="eastAsia" w:ascii="Segoe UI Emoji" w:hAnsi="Segoe UI Emoji" w:eastAsia="宋体" w:cs="Segoe UI Emoji"/>
+          <w:i w:val="0"/>
+          <w:caps w:val="0"/>
+          <w:color w:val="404040"/>
+          <w:spacing w:val="0"/>
+          <w:sz w:val="19"/>
+          <w:szCs w:val="19"/>
+          <w:shd w:val="clear" w:fill="FFFFFF"/>
+          <w:lang w:eastAsia="zh-CN"/>
+        </w:rPr>
+        <w:t>。</w:t>
+      </w:r>
+    </w:p>
+    <w:p>
+      <w:pPr>
+        <w:rPr>
+          <w:rFonts w:hint="eastAsia" w:ascii="Segoe UI Emoji" w:hAnsi="Segoe UI Emoji" w:eastAsia="宋体" w:cs="Segoe UI Emoji"/>
+          <w:i w:val="0"/>
+          <w:caps w:val="0"/>
+          <w:color w:val="404040"/>
+          <w:spacing w:val="0"/>
+          <w:sz w:val="19"/>
+          <w:szCs w:val="19"/>
+          <w:shd w:val="clear" w:fill="FFFFFF"/>
+          <w:lang w:eastAsia="zh-CN"/>
+        </w:rPr>
+      </w:pPr>
+      <w:r>
+        <w:drawing>
+          <wp:inline distT="0" distB="0" distL="114300" distR="114300">
+            <wp:extent cx="5271770" cy="2396490"/>
+            <wp:effectExtent l="0" t="0" r="1270" b="11430"/>
+            <wp:docPr id="7" name="图片 5"/>
+            <wp:cNvGraphicFramePr>
+              <a:graphicFrameLocks xmlns:a="http://schemas.openxmlformats.org/drawingml/2006/main" noChangeAspect="1"/>
+            </wp:cNvGraphicFramePr>
+            <a:graphic xmlns:a="http://schemas.openxmlformats.org/drawingml/2006/main">
+              <a:graphicData uri="http://schemas.openxmlformats.org/drawingml/2006/picture">
+                <pic:pic xmlns:pic="http://schemas.openxmlformats.org/drawingml/2006/picture">
+                  <pic:nvPicPr>
+                    <pic:cNvPr id="7" name="图片 5"/>
+                    <pic:cNvPicPr>
+                      <a:picLocks noChangeAspect="1"/>
+                    </pic:cNvPicPr>
+                  </pic:nvPicPr>
+                  <pic:blipFill>
+                    <a:blip r:embed="rId13"/>
+                    <a:stretch>
+                      <a:fillRect/>
+                    </a:stretch>
+                  </pic:blipFill>
+                  <pic:spPr>
+                    <a:xfrm>
+                      <a:off x="0" y="0"/>
+                      <a:ext cx="5271770" cy="2396490"/>
+                    </a:xfrm>
+                    <a:prstGeom prst="rect">
+                      <a:avLst/>
+                    </a:prstGeom>
+                    <a:noFill/>
+                    <a:ln>
+                      <a:noFill/>
+                    </a:ln>
+                  </pic:spPr>
+                </pic:pic>
+              </a:graphicData>
+            </a:graphic>
+          </wp:inline>
+        </w:drawing>
+      </w:r>
+    </w:p>
+    <w:p>
+      <w:pPr>
+        <w:rPr>
+          <w:rFonts w:hint="eastAsia" w:ascii="Segoe UI Emoji" w:hAnsi="Segoe UI Emoji" w:eastAsia="宋体" w:cs="Segoe UI Emoji"/>
+          <w:i w:val="0"/>
+          <w:caps w:val="0"/>
+          <w:color w:val="404040"/>
+          <w:spacing w:val="0"/>
+          <w:sz w:val="19"/>
+          <w:szCs w:val="19"/>
+          <w:shd w:val="clear" w:fill="FFFFFF"/>
+          <w:lang w:val="en-US" w:eastAsia="zh-CN"/>
+        </w:rPr>
+      </w:pPr>
+    </w:p>
+    <w:p>
+      <w:pPr>
+        <w:pStyle w:val="4"/>
+        <w:bidi w:val="0"/>
+        <w:rPr>
+          <w:rFonts w:hint="default"/>
+          <w:lang w:val="en-US" w:eastAsia="zh-CN"/>
+        </w:rPr>
+      </w:pPr>
+      <w:r>
+        <w:rPr>
+          <w:rFonts w:hint="eastAsia"/>
+          <w:lang w:val="en-US" w:eastAsia="zh-CN"/>
+        </w:rPr>
+        <w:t>右旋</w:t>
+      </w:r>
+    </w:p>
+    <w:p>
+      <w:pPr>
+        <w:rPr>
+          <w:rFonts w:hint="default"/>
+          <w:lang w:val="en-US" w:eastAsia="zh-CN"/>
+        </w:rPr>
+      </w:pPr>
+      <w:r>
+        <w:rPr>
+          <w:rFonts w:ascii="Arial" w:hAnsi="Arial" w:eastAsia="Arial" w:cs="Arial"/>
+          <w:i w:val="0"/>
+          <w:caps w:val="0"/>
+          <w:color w:val="4D4D4D"/>
+          <w:spacing w:val="0"/>
+          <w:sz w:val="19"/>
+          <w:szCs w:val="19"/>
+          <w:shd w:val="clear" w:fill="FFFFFF"/>
+        </w:rPr>
+        <w:t>以某个结点作为支点(旋转结点)，其左子结点变为旋转结点的父结点，左子结点的右子结点变为旋转结点的左子结点，右子结点保持不变。</w:t>
+      </w:r>
+    </w:p>
+    <w:p>
+      <w:pPr>
+        <w:rPr>
+          <w:rFonts w:hint="default"/>
+          <w:lang w:val="en-US" w:eastAsia="zh-CN"/>
+        </w:rPr>
+      </w:pPr>
+    </w:p>
+    <w:p>
+      <w:pPr>
+        <w:rPr>
+          <w:rFonts w:hint="default"/>
+          <w:lang w:val="en-US" w:eastAsia="zh-CN"/>
+        </w:rPr>
+      </w:pPr>
+      <w:r>
+        <w:drawing>
+          <wp:inline distT="0" distB="0" distL="114300" distR="114300">
+            <wp:extent cx="5266055" cy="2030730"/>
+            <wp:effectExtent l="0" t="0" r="6985" b="11430"/>
+            <wp:docPr id="8" name="图片 6"/>
+            <wp:cNvGraphicFramePr>
+              <a:graphicFrameLocks xmlns:a="http://schemas.openxmlformats.org/drawingml/2006/main" noChangeAspect="1"/>
+            </wp:cNvGraphicFramePr>
+            <a:graphic xmlns:a="http://schemas.openxmlformats.org/drawingml/2006/main">
+              <a:graphicData uri="http://schemas.openxmlformats.org/drawingml/2006/picture">
+                <pic:pic xmlns:pic="http://schemas.openxmlformats.org/drawingml/2006/picture">
+                  <pic:nvPicPr>
+                    <pic:cNvPr id="8" name="图片 6"/>
+                    <pic:cNvPicPr>
+                      <a:picLocks noChangeAspect="1"/>
+                    </pic:cNvPicPr>
+                  </pic:nvPicPr>
+                  <pic:blipFill>
+                    <a:blip r:embed="rId14"/>
+                    <a:stretch>
+                      <a:fillRect/>
+                    </a:stretch>
+                  </pic:blipFill>
+                  <pic:spPr>
+                    <a:xfrm>
+                      <a:off x="0" y="0"/>
+                      <a:ext cx="5266055" cy="2030730"/>
+                    </a:xfrm>
+                    <a:prstGeom prst="rect">
+                      <a:avLst/>
+                    </a:prstGeom>
+                    <a:noFill/>
+                    <a:ln>
+                      <a:noFill/>
+                    </a:ln>
+                  </pic:spPr>
+                </pic:pic>
+              </a:graphicData>
+            </a:graphic>
+          </wp:inline>
+        </w:drawing>
+      </w:r>
+    </w:p>
+    <w:p>
+      <w:pPr>
         <w:pStyle w:val="3"/>
         <w:bidi w:val="0"/>
         <w:rPr>
@@ -731,31 +1026,99 @@
           <w:rFonts w:hint="eastAsia"/>
           <w:lang w:val="en-US" w:eastAsia="zh-CN"/>
         </w:rPr>
-        <w:t>插入</w:t>
-      </w:r>
-      <w:bookmarkStart w:id="0" w:name="_GoBack"/>
-      <w:bookmarkEnd w:id="0"/>
-    </w:p>
-    <w:p>
-      <w:pPr>
-        <w:rPr>
-          <w:rFonts w:hint="eastAsia"/>
-          <w:lang w:val="en-US" w:eastAsia="zh-CN"/>
-        </w:rPr>
-      </w:pPr>
-    </w:p>
-    <w:p>
-      <w:pPr>
-        <w:rPr>
-          <w:rFonts w:hint="default"/>
-          <w:lang w:val="en-US" w:eastAsia="zh-CN"/>
-        </w:rPr>
-      </w:pPr>
-    </w:p>
-    <w:p>
-      <w:pPr>
-        <w:rPr>
-          <w:rFonts w:hint="default"/>
+        <w:t>平衡二叉树的实现原理</w:t>
+      </w:r>
+    </w:p>
+    <w:p>
+      <w:pPr>
+        <w:rPr>
+          <w:rFonts w:hint="eastAsia"/>
+          <w:lang w:val="en-US" w:eastAsia="zh-CN"/>
+        </w:rPr>
+      </w:pPr>
+      <w:r>
+        <w:rPr>
+          <w:rFonts w:hint="eastAsia"/>
+          <w:lang w:val="en-US" w:eastAsia="zh-CN"/>
+        </w:rPr>
+        <w:t>平衡二叉树构建的基本思想就是在构建二叉排序树的过程中，每当插入一个结点时，先检查是否因插入而破坏了树的平衡性，若是，则找出最小不平衡子树。在保持二叉排序树的前提下，调整最小不平衡子树中各结点之间的链接关系，进行相应的旋转，使之成为新的平衡子树。</w:t>
+      </w:r>
+    </w:p>
+    <w:p>
+      <w:pPr>
+        <w:rPr>
+          <w:rFonts w:hint="eastAsia"/>
+          <w:lang w:val="en-US" w:eastAsia="zh-CN"/>
+        </w:rPr>
+      </w:pPr>
+    </w:p>
+    <w:p>
+      <w:pPr>
+        <w:rPr>
+          <w:rFonts w:hint="eastAsia"/>
+          <w:lang w:val="en-US" w:eastAsia="zh-CN"/>
+        </w:rPr>
+      </w:pPr>
+      <w:r>
+        <w:rPr>
+          <w:rFonts w:hint="eastAsia"/>
+          <w:lang w:val="en-US" w:eastAsia="zh-CN"/>
+        </w:rPr>
+        <w:t>假设我们现在有一个数组a[10]={3,2,1,4,5,6,7,10,9,8}需要构建二叉排序树。在没有学习二叉排序树之前，根据二叉排序树的特性，我们通常会将它构建成如图1所示的样子。虽然它完全符合二叉排序树的定义，但是对这样高度达到8的二叉树树来说，查找是非常不便利的。我们更期望构建成如图2的样子，高度为4的二叉排序树才可以提供高效得效率。那么我们现在就来研究如果将一个数组构建出图2的树结构。</w:t>
+      </w:r>
+    </w:p>
+    <w:p>
+      <w:pPr>
+        <w:rPr>
+          <w:rFonts w:hint="eastAsia"/>
+          <w:lang w:val="en-US" w:eastAsia="zh-CN"/>
+        </w:rPr>
+      </w:pPr>
+    </w:p>
+    <w:p>
+      <w:pPr>
+        <w:rPr>
+          <w:rFonts w:hint="eastAsia"/>
+          <w:lang w:val="en-US" w:eastAsia="zh-CN"/>
+        </w:rPr>
+      </w:pPr>
+    </w:p>
+    <w:p>
+      <w:pPr>
+        <w:rPr>
+          <w:rFonts w:hint="eastAsia"/>
+          <w:lang w:val="en-US" w:eastAsia="zh-CN"/>
+        </w:rPr>
+      </w:pPr>
+    </w:p>
+    <w:p>
+      <w:pPr>
+        <w:rPr>
+          <w:rFonts w:hint="eastAsia"/>
+          <w:lang w:val="en-US" w:eastAsia="zh-CN"/>
+        </w:rPr>
+      </w:pPr>
+    </w:p>
+    <w:p>
+      <w:pPr>
+        <w:rPr>
+          <w:rFonts w:hint="eastAsia"/>
+          <w:lang w:val="en-US" w:eastAsia="zh-CN"/>
+        </w:rPr>
+      </w:pPr>
+    </w:p>
+    <w:p>
+      <w:pPr>
+        <w:rPr>
+          <w:rFonts w:hint="eastAsia"/>
+          <w:lang w:val="en-US" w:eastAsia="zh-CN"/>
+        </w:rPr>
+      </w:pPr>
+    </w:p>
+    <w:p>
+      <w:pPr>
+        <w:rPr>
+          <w:rFonts w:hint="eastAsia"/>
           <w:lang w:val="en-US" w:eastAsia="zh-CN"/>
         </w:rPr>
       </w:pPr>
@@ -776,6 +1139,240 @@
         <w:adjustRightInd/>
         <w:snapToGrid/>
         <w:ind w:firstLine="420" w:firstLineChars="200"/>
+        <w:textAlignment w:val="auto"/>
+        <w:rPr>
+          <w:rFonts w:hint="eastAsia"/>
+          <w:lang w:val="en-US" w:eastAsia="zh-CN"/>
+        </w:rPr>
+      </w:pPr>
+      <w:r>
+        <w:rPr>
+          <w:rFonts w:hint="eastAsia"/>
+          <w:lang w:val="en-US" w:eastAsia="zh-CN"/>
+        </w:rPr>
+        <w:t>对于数组a[10]={3,2,1,4,5,6,7,10,9,8}的前两位3和2，我们很正常的构建，到了第3个数</w:t>
+      </w:r>
+      <w:r>
+        <w:rPr>
+          <w:rFonts w:hint="default"/>
+          <w:lang w:val="en-US" w:eastAsia="zh-CN"/>
+        </w:rPr>
+        <w:t>”</w:t>
+      </w:r>
+      <w:r>
+        <w:rPr>
+          <w:rFonts w:hint="eastAsia"/>
+          <w:lang w:val="en-US" w:eastAsia="zh-CN"/>
+        </w:rPr>
+        <w:t>1</w:t>
+      </w:r>
+      <w:r>
+        <w:rPr>
+          <w:rFonts w:hint="default"/>
+          <w:lang w:val="en-US" w:eastAsia="zh-CN"/>
+        </w:rPr>
+        <w:t>”</w:t>
+      </w:r>
+      <w:r>
+        <w:rPr>
+          <w:rFonts w:hint="eastAsia"/>
+          <w:lang w:val="en-US" w:eastAsia="zh-CN"/>
+        </w:rPr>
+        <w:t>时，发现此时根节点</w:t>
+      </w:r>
+      <w:r>
+        <w:rPr>
+          <w:rFonts w:hint="default"/>
+          <w:lang w:val="en-US" w:eastAsia="zh-CN"/>
+        </w:rPr>
+        <w:t>”</w:t>
+      </w:r>
+      <w:r>
+        <w:rPr>
+          <w:rFonts w:hint="eastAsia"/>
+          <w:lang w:val="en-US" w:eastAsia="zh-CN"/>
+        </w:rPr>
+        <w:t>3</w:t>
+      </w:r>
+      <w:r>
+        <w:rPr>
+          <w:rFonts w:hint="default"/>
+          <w:lang w:val="en-US" w:eastAsia="zh-CN"/>
+        </w:rPr>
+        <w:t>”</w:t>
+      </w:r>
+      <w:r>
+        <w:rPr>
+          <w:rFonts w:hint="eastAsia"/>
+          <w:lang w:val="en-US" w:eastAsia="zh-CN"/>
+        </w:rPr>
+        <w:t>的平衡因子变成了2，此时整棵树都成了最小不平衡子树，因此需要调整，如图1(结点左上角数字为平衡因子BF值)。因为BF值为正，因此我们将整个树进行右旋(顺时针旋转)，此时结点2成了根节点，3成了2的右孩子，这样三个结点的BF值均为0，非常的平衡，如图2所示。</w:t>
+      </w:r>
+    </w:p>
+    <w:p>
+      <w:pPr>
+        <w:rPr>
+          <w:rFonts w:hint="default"/>
+          <w:lang w:val="en-US" w:eastAsia="zh-CN"/>
+        </w:rPr>
+      </w:pPr>
+      <w:r>
+        <w:drawing>
+          <wp:inline distT="0" distB="0" distL="114300" distR="114300">
+            <wp:extent cx="5269865" cy="2562225"/>
+            <wp:effectExtent l="0" t="0" r="3175" b="13335"/>
+            <wp:docPr id="9" name="图片 7"/>
+            <wp:cNvGraphicFramePr>
+              <a:graphicFrameLocks xmlns:a="http://schemas.openxmlformats.org/drawingml/2006/main" noChangeAspect="1"/>
+            </wp:cNvGraphicFramePr>
+            <a:graphic xmlns:a="http://schemas.openxmlformats.org/drawingml/2006/main">
+              <a:graphicData uri="http://schemas.openxmlformats.org/drawingml/2006/picture">
+                <pic:pic xmlns:pic="http://schemas.openxmlformats.org/drawingml/2006/picture">
+                  <pic:nvPicPr>
+                    <pic:cNvPr id="9" name="图片 7"/>
+                    <pic:cNvPicPr>
+                      <a:picLocks noChangeAspect="1"/>
+                    </pic:cNvPicPr>
+                  </pic:nvPicPr>
+                  <pic:blipFill>
+                    <a:blip r:embed="rId15"/>
+                    <a:stretch>
+                      <a:fillRect/>
+                    </a:stretch>
+                  </pic:blipFill>
+                  <pic:spPr>
+                    <a:xfrm>
+                      <a:off x="0" y="0"/>
+                      <a:ext cx="5269865" cy="2562225"/>
+                    </a:xfrm>
+                    <a:prstGeom prst="rect">
+                      <a:avLst/>
+                    </a:prstGeom>
+                    <a:noFill/>
+                    <a:ln>
+                      <a:noFill/>
+                    </a:ln>
+                  </pic:spPr>
+                </pic:pic>
+              </a:graphicData>
+            </a:graphic>
+          </wp:inline>
+        </w:drawing>
+      </w:r>
+    </w:p>
+    <w:p>
+      <w:pPr>
+        <w:rPr>
+          <w:rFonts w:hint="eastAsia"/>
+          <w:lang w:val="en-US" w:eastAsia="zh-CN"/>
+        </w:rPr>
+      </w:pPr>
+    </w:p>
+    <w:p>
+      <w:pPr>
+        <w:keepNext w:val="0"/>
+        <w:keepLines w:val="0"/>
+        <w:pageBreakBefore w:val="0"/>
+        <w:widowControl w:val="0"/>
+        <w:kinsoku/>
+        <w:wordWrap/>
+        <w:overflowPunct/>
+        <w:topLinePunct w:val="0"/>
+        <w:autoSpaceDE/>
+        <w:autoSpaceDN/>
+        <w:bidi w:val="0"/>
+        <w:adjustRightInd/>
+        <w:snapToGrid/>
+        <w:ind w:firstLine="420" w:firstLineChars="200"/>
+        <w:textAlignment w:val="auto"/>
+        <w:rPr>
+          <w:rFonts w:hint="eastAsia"/>
+          <w:lang w:val="en-US" w:eastAsia="zh-CN"/>
+        </w:rPr>
+      </w:pPr>
+      <w:r>
+        <w:rPr>
+          <w:rFonts w:hint="eastAsia"/>
+          <w:lang w:val="en-US" w:eastAsia="zh-CN"/>
+        </w:rPr>
+        <w:t>然后我们再增加结点4，平衡因子没有超出限定范围(-1,0,1)，如图3,。增加结点5时，结点3的BF的值为-2，说明要旋转了。由于BF是负值，所以我们对这棵最小平衡子树进行左旋(逆时针旋转)，如图4，此时我们整个树又达到了平衡。</w:t>
+      </w:r>
+    </w:p>
+    <w:p>
+      <w:pPr>
+        <w:rPr>
+          <w:rFonts w:hint="default"/>
+          <w:lang w:val="en-US" w:eastAsia="zh-CN"/>
+        </w:rPr>
+      </w:pPr>
+    </w:p>
+    <w:p>
+      <w:pPr>
+        <w:rPr>
+          <w:rFonts w:hint="default"/>
+          <w:lang w:val="en-US" w:eastAsia="zh-CN"/>
+        </w:rPr>
+      </w:pPr>
+      <w:r>
+        <w:drawing>
+          <wp:inline distT="0" distB="0" distL="114300" distR="114300">
+            <wp:extent cx="5273040" cy="2575560"/>
+            <wp:effectExtent l="0" t="0" r="0" b="0"/>
+            <wp:docPr id="10" name="图片 8"/>
+            <wp:cNvGraphicFramePr>
+              <a:graphicFrameLocks xmlns:a="http://schemas.openxmlformats.org/drawingml/2006/main" noChangeAspect="1"/>
+            </wp:cNvGraphicFramePr>
+            <a:graphic xmlns:a="http://schemas.openxmlformats.org/drawingml/2006/main">
+              <a:graphicData uri="http://schemas.openxmlformats.org/drawingml/2006/picture">
+                <pic:pic xmlns:pic="http://schemas.openxmlformats.org/drawingml/2006/picture">
+                  <pic:nvPicPr>
+                    <pic:cNvPr id="10" name="图片 8"/>
+                    <pic:cNvPicPr>
+                      <a:picLocks noChangeAspect="1"/>
+                    </pic:cNvPicPr>
+                  </pic:nvPicPr>
+                  <pic:blipFill>
+                    <a:blip r:embed="rId16"/>
+                    <a:stretch>
+                      <a:fillRect/>
+                    </a:stretch>
+                  </pic:blipFill>
+                  <pic:spPr>
+                    <a:xfrm>
+                      <a:off x="0" y="0"/>
+                      <a:ext cx="5273040" cy="2575560"/>
+                    </a:xfrm>
+                    <a:prstGeom prst="rect">
+                      <a:avLst/>
+                    </a:prstGeom>
+                    <a:noFill/>
+                    <a:ln>
+                      <a:noFill/>
+                    </a:ln>
+                  </pic:spPr>
+                </pic:pic>
+              </a:graphicData>
+            </a:graphic>
+          </wp:inline>
+        </w:drawing>
+      </w:r>
+    </w:p>
+    <w:p>
+      <w:pPr>
+        <w:keepNext w:val="0"/>
+        <w:keepLines w:val="0"/>
+        <w:pageBreakBefore w:val="0"/>
+        <w:widowControl w:val="0"/>
+        <w:kinsoku/>
+        <w:wordWrap/>
+        <w:overflowPunct/>
+        <w:topLinePunct w:val="0"/>
+        <w:autoSpaceDE/>
+        <w:autoSpaceDN/>
+        <w:bidi w:val="0"/>
+        <w:adjustRightInd/>
+        <w:snapToGrid/>
+        <w:ind w:firstLine="420" w:firstLineChars="200"/>
         <w:textAlignment w:val="center"/>
         <w:rPr>
           <w:rFonts w:hint="default"/>
@@ -786,27 +1383,538 @@
     </w:p>
     <w:p>
       <w:pPr>
-        <w:rPr>
-          <w:rFonts w:hint="eastAsia"/>
-          <w:lang w:val="en-US" w:eastAsia="zh-CN"/>
-        </w:rPr>
-      </w:pPr>
-    </w:p>
-    <w:p>
-      <w:pPr>
-        <w:rPr>
-          <w:rFonts w:hint="eastAsia"/>
-          <w:lang w:val="en-US" w:eastAsia="zh-CN"/>
-        </w:rPr>
-      </w:pPr>
-    </w:p>
-    <w:p>
-      <w:pPr>
-        <w:rPr>
-          <w:rFonts w:hint="eastAsia"/>
-          <w:lang w:val="en-US" w:eastAsia="zh-CN"/>
-        </w:rPr>
-      </w:pPr>
+        <w:keepNext w:val="0"/>
+        <w:keepLines w:val="0"/>
+        <w:pageBreakBefore w:val="0"/>
+        <w:widowControl w:val="0"/>
+        <w:kinsoku/>
+        <w:wordWrap/>
+        <w:overflowPunct/>
+        <w:topLinePunct w:val="0"/>
+        <w:autoSpaceDE/>
+        <w:autoSpaceDN/>
+        <w:bidi w:val="0"/>
+        <w:adjustRightInd/>
+        <w:snapToGrid/>
+        <w:ind w:firstLine="420" w:firstLineChars="200"/>
+        <w:textAlignment w:val="auto"/>
+        <w:rPr>
+          <w:rFonts w:hint="eastAsia"/>
+          <w:lang w:val="en-US" w:eastAsia="zh-CN"/>
+        </w:rPr>
+      </w:pPr>
+      <w:r>
+        <w:rPr>
+          <w:rFonts w:hint="eastAsia"/>
+          <w:lang w:val="en-US" w:eastAsia="zh-CN"/>
+        </w:rPr>
+        <w:t>继续，增加结点6，发现根节点2的BF值变为了-2，如果6。所以我们对根节点进行左旋，注意此时本来结点3是4的左孩子，由于旋转后需要满足二叉排序树特性，因此它成了结点2的右孩子，如图7.增加结点7，同样的左旋，使得整棵树达到平衡，如图8和图9所示。</w:t>
+      </w:r>
+    </w:p>
+    <w:p>
+      <w:r>
+        <w:drawing>
+          <wp:inline distT="0" distB="0" distL="114300" distR="114300">
+            <wp:extent cx="5267960" cy="2835910"/>
+            <wp:effectExtent l="0" t="0" r="5080" b="13970"/>
+            <wp:docPr id="11" name="图片 9"/>
+            <wp:cNvGraphicFramePr>
+              <a:graphicFrameLocks xmlns:a="http://schemas.openxmlformats.org/drawingml/2006/main" noChangeAspect="1"/>
+            </wp:cNvGraphicFramePr>
+            <a:graphic xmlns:a="http://schemas.openxmlformats.org/drawingml/2006/main">
+              <a:graphicData uri="http://schemas.openxmlformats.org/drawingml/2006/picture">
+                <pic:pic xmlns:pic="http://schemas.openxmlformats.org/drawingml/2006/picture">
+                  <pic:nvPicPr>
+                    <pic:cNvPr id="11" name="图片 9"/>
+                    <pic:cNvPicPr>
+                      <a:picLocks noChangeAspect="1"/>
+                    </pic:cNvPicPr>
+                  </pic:nvPicPr>
+                  <pic:blipFill>
+                    <a:blip r:embed="rId17"/>
+                    <a:stretch>
+                      <a:fillRect/>
+                    </a:stretch>
+                  </pic:blipFill>
+                  <pic:spPr>
+                    <a:xfrm>
+                      <a:off x="0" y="0"/>
+                      <a:ext cx="5267960" cy="2835910"/>
+                    </a:xfrm>
+                    <a:prstGeom prst="rect">
+                      <a:avLst/>
+                    </a:prstGeom>
+                    <a:noFill/>
+                    <a:ln>
+                      <a:noFill/>
+                    </a:ln>
+                  </pic:spPr>
+                </pic:pic>
+              </a:graphicData>
+            </a:graphic>
+          </wp:inline>
+        </w:drawing>
+      </w:r>
+    </w:p>
+    <w:p/>
+    <w:p/>
+    <w:p>
+      <w:pPr>
+        <w:keepNext w:val="0"/>
+        <w:keepLines w:val="0"/>
+        <w:pageBreakBefore w:val="0"/>
+        <w:widowControl w:val="0"/>
+        <w:kinsoku/>
+        <w:wordWrap/>
+        <w:overflowPunct/>
+        <w:topLinePunct w:val="0"/>
+        <w:autoSpaceDE/>
+        <w:autoSpaceDN/>
+        <w:bidi w:val="0"/>
+        <w:adjustRightInd/>
+        <w:snapToGrid/>
+        <w:ind w:firstLine="420" w:firstLineChars="200"/>
+        <w:textAlignment w:val="auto"/>
+        <w:rPr>
+          <w:rFonts w:hint="eastAsia"/>
+          <w:lang w:val="en-US" w:eastAsia="zh-CN"/>
+        </w:rPr>
+      </w:pPr>
+      <w:r>
+        <w:rPr>
+          <w:rFonts w:hint="eastAsia"/>
+          <w:lang w:val="en-US" w:eastAsia="zh-CN"/>
+        </w:rPr>
+        <w:t>当增加结点10时，结构无变化，如图10。当再增加结点9时，此时结点7的BF变成了-2，理论上我们只需要旋转最小不平衡子树7，9,10即可，但是如果左旋转后，结点9变成了10的右孩子，这是不符合二叉排序树的特性的，此时不能简单的左旋，如图11所示。</w:t>
+      </w:r>
+    </w:p>
+    <w:p>
+      <w:pPr>
+        <w:keepNext w:val="0"/>
+        <w:keepLines w:val="0"/>
+        <w:pageBreakBefore w:val="0"/>
+        <w:widowControl w:val="0"/>
+        <w:kinsoku/>
+        <w:wordWrap/>
+        <w:overflowPunct/>
+        <w:topLinePunct w:val="0"/>
+        <w:autoSpaceDE/>
+        <w:autoSpaceDN/>
+        <w:bidi w:val="0"/>
+        <w:adjustRightInd/>
+        <w:snapToGrid/>
+        <w:ind w:firstLine="420" w:firstLineChars="200"/>
+        <w:textAlignment w:val="auto"/>
+        <w:rPr>
+          <w:rFonts w:hint="eastAsia"/>
+          <w:lang w:val="en-US" w:eastAsia="zh-CN"/>
+        </w:rPr>
+      </w:pPr>
+      <w:r>
+        <w:drawing>
+          <wp:inline distT="0" distB="0" distL="114300" distR="114300">
+            <wp:extent cx="5266055" cy="2117725"/>
+            <wp:effectExtent l="0" t="0" r="6985" b="635"/>
+            <wp:docPr id="13" name="图片 11"/>
+            <wp:cNvGraphicFramePr>
+              <a:graphicFrameLocks xmlns:a="http://schemas.openxmlformats.org/drawingml/2006/main" noChangeAspect="1"/>
+            </wp:cNvGraphicFramePr>
+            <a:graphic xmlns:a="http://schemas.openxmlformats.org/drawingml/2006/main">
+              <a:graphicData uri="http://schemas.openxmlformats.org/drawingml/2006/picture">
+                <pic:pic xmlns:pic="http://schemas.openxmlformats.org/drawingml/2006/picture">
+                  <pic:nvPicPr>
+                    <pic:cNvPr id="13" name="图片 11"/>
+                    <pic:cNvPicPr>
+                      <a:picLocks noChangeAspect="1"/>
+                    </pic:cNvPicPr>
+                  </pic:nvPicPr>
+                  <pic:blipFill>
+                    <a:blip r:embed="rId18"/>
+                    <a:stretch>
+                      <a:fillRect/>
+                    </a:stretch>
+                  </pic:blipFill>
+                  <pic:spPr>
+                    <a:xfrm>
+                      <a:off x="0" y="0"/>
+                      <a:ext cx="5266055" cy="2117725"/>
+                    </a:xfrm>
+                    <a:prstGeom prst="rect">
+                      <a:avLst/>
+                    </a:prstGeom>
+                    <a:noFill/>
+                    <a:ln>
+                      <a:noFill/>
+                    </a:ln>
+                  </pic:spPr>
+                </pic:pic>
+              </a:graphicData>
+            </a:graphic>
+          </wp:inline>
+        </w:drawing>
+      </w:r>
+    </w:p>
+    <w:p>
+      <w:pPr>
+        <w:keepNext w:val="0"/>
+        <w:keepLines w:val="0"/>
+        <w:pageBreakBefore w:val="0"/>
+        <w:widowControl w:val="0"/>
+        <w:kinsoku/>
+        <w:wordWrap/>
+        <w:overflowPunct/>
+        <w:topLinePunct w:val="0"/>
+        <w:autoSpaceDE/>
+        <w:autoSpaceDN/>
+        <w:bidi w:val="0"/>
+        <w:adjustRightInd/>
+        <w:snapToGrid/>
+        <w:ind w:firstLine="420" w:firstLineChars="200"/>
+        <w:textAlignment w:val="auto"/>
+        <w:rPr>
+          <w:rFonts w:hint="eastAsia"/>
+          <w:lang w:val="en-US" w:eastAsia="zh-CN"/>
+        </w:rPr>
+      </w:pPr>
+    </w:p>
+    <w:p>
+      <w:pPr>
+        <w:keepNext w:val="0"/>
+        <w:keepLines w:val="0"/>
+        <w:pageBreakBefore w:val="0"/>
+        <w:widowControl w:val="0"/>
+        <w:kinsoku/>
+        <w:wordWrap/>
+        <w:overflowPunct/>
+        <w:topLinePunct w:val="0"/>
+        <w:autoSpaceDE/>
+        <w:autoSpaceDN/>
+        <w:bidi w:val="0"/>
+        <w:adjustRightInd/>
+        <w:snapToGrid/>
+        <w:ind w:firstLine="420" w:firstLineChars="200"/>
+        <w:textAlignment w:val="auto"/>
+        <w:rPr>
+          <w:rFonts w:hint="eastAsia"/>
+          <w:lang w:val="en-US" w:eastAsia="zh-CN"/>
+        </w:rPr>
+      </w:pPr>
+      <w:r>
+        <w:rPr>
+          <w:rFonts w:hint="eastAsia"/>
+          <w:lang w:val="en-US" w:eastAsia="zh-CN"/>
+        </w:rPr>
+        <w:t>仔细观察图11，发现根本原因在于结点7的BF的是-2，而结点10的BF是1，</w:t>
+      </w:r>
+      <w:r>
+        <w:rPr>
+          <w:rFonts w:hint="eastAsia"/>
+          <w:color w:val="FF0000"/>
+          <w:lang w:val="en-US" w:eastAsia="zh-CN"/>
+        </w:rPr>
+        <w:t>也就是说，它们俩一正一负，符号不统一，而前面的几次旋转，无论是左旋还是右旋最小不平衡子树的根节点与它的子节点的符号都是相同的</w:t>
+      </w:r>
+      <w:r>
+        <w:rPr>
+          <w:rFonts w:hint="eastAsia"/>
+          <w:lang w:val="en-US" w:eastAsia="zh-CN"/>
+        </w:rPr>
+        <w:t>，这就是不能直接旋转的关键，那怎么办呢？</w:t>
+      </w:r>
+    </w:p>
+    <w:p>
+      <w:pPr>
+        <w:keepNext w:val="0"/>
+        <w:keepLines w:val="0"/>
+        <w:pageBreakBefore w:val="0"/>
+        <w:widowControl w:val="0"/>
+        <w:kinsoku/>
+        <w:wordWrap/>
+        <w:overflowPunct/>
+        <w:topLinePunct w:val="0"/>
+        <w:autoSpaceDE/>
+        <w:autoSpaceDN/>
+        <w:bidi w:val="0"/>
+        <w:adjustRightInd/>
+        <w:snapToGrid/>
+        <w:ind w:firstLine="420" w:firstLineChars="200"/>
+        <w:textAlignment w:val="auto"/>
+        <w:rPr>
+          <w:rFonts w:hint="eastAsia"/>
+          <w:lang w:val="en-US" w:eastAsia="zh-CN"/>
+        </w:rPr>
+      </w:pPr>
+      <w:r>
+        <w:rPr>
+          <w:rFonts w:hint="eastAsia"/>
+          <w:lang w:val="en-US" w:eastAsia="zh-CN"/>
+        </w:rPr>
+        <w:t>不统一，不统一就把它们先旋转到符号统一再说，于是先对结点9和节点10进行右旋，使得结点10成了9的右子树，及诶单9的BF变为-1，此时就与结点7的BF值符号统一了，如图12所示。</w:t>
+      </w:r>
+    </w:p>
+    <w:p>
+      <w:pPr>
+        <w:keepNext w:val="0"/>
+        <w:keepLines w:val="0"/>
+        <w:pageBreakBefore w:val="0"/>
+        <w:widowControl w:val="0"/>
+        <w:kinsoku/>
+        <w:wordWrap/>
+        <w:overflowPunct/>
+        <w:topLinePunct w:val="0"/>
+        <w:autoSpaceDE/>
+        <w:autoSpaceDN/>
+        <w:bidi w:val="0"/>
+        <w:adjustRightInd/>
+        <w:snapToGrid/>
+        <w:ind w:firstLine="420" w:firstLineChars="200"/>
+        <w:textAlignment w:val="auto"/>
+        <w:rPr>
+          <w:rFonts w:hint="eastAsia"/>
+          <w:lang w:val="en-US" w:eastAsia="zh-CN"/>
+        </w:rPr>
+      </w:pPr>
+    </w:p>
+    <w:p>
+      <w:pPr>
+        <w:keepNext w:val="0"/>
+        <w:keepLines w:val="0"/>
+        <w:pageBreakBefore w:val="0"/>
+        <w:widowControl w:val="0"/>
+        <w:kinsoku/>
+        <w:wordWrap/>
+        <w:overflowPunct/>
+        <w:topLinePunct w:val="0"/>
+        <w:autoSpaceDE/>
+        <w:autoSpaceDN/>
+        <w:bidi w:val="0"/>
+        <w:adjustRightInd/>
+        <w:snapToGrid/>
+        <w:ind w:firstLine="420" w:firstLineChars="200"/>
+        <w:textAlignment w:val="auto"/>
+        <w:rPr>
+          <w:rFonts w:hint="eastAsia"/>
+          <w:lang w:val="en-US" w:eastAsia="zh-CN"/>
+        </w:rPr>
+      </w:pPr>
+    </w:p>
+    <w:p>
+      <w:pPr>
+        <w:keepNext w:val="0"/>
+        <w:keepLines w:val="0"/>
+        <w:pageBreakBefore w:val="0"/>
+        <w:widowControl w:val="0"/>
+        <w:kinsoku/>
+        <w:wordWrap/>
+        <w:overflowPunct/>
+        <w:topLinePunct w:val="0"/>
+        <w:autoSpaceDE/>
+        <w:autoSpaceDN/>
+        <w:bidi w:val="0"/>
+        <w:adjustRightInd/>
+        <w:snapToGrid/>
+        <w:ind w:firstLine="420" w:firstLineChars="200"/>
+        <w:textAlignment w:val="auto"/>
+        <w:rPr>
+          <w:rFonts w:hint="eastAsia"/>
+          <w:lang w:val="en-US" w:eastAsia="zh-CN"/>
+        </w:rPr>
+      </w:pPr>
+      <w:r>
+        <w:drawing>
+          <wp:inline distT="0" distB="0" distL="114300" distR="114300">
+            <wp:extent cx="5267325" cy="2447925"/>
+            <wp:effectExtent l="0" t="0" r="5715" b="5715"/>
+            <wp:docPr id="17" name="图片 15"/>
+            <wp:cNvGraphicFramePr>
+              <a:graphicFrameLocks xmlns:a="http://schemas.openxmlformats.org/drawingml/2006/main" noChangeAspect="1"/>
+            </wp:cNvGraphicFramePr>
+            <a:graphic xmlns:a="http://schemas.openxmlformats.org/drawingml/2006/main">
+              <a:graphicData uri="http://schemas.openxmlformats.org/drawingml/2006/picture">
+                <pic:pic xmlns:pic="http://schemas.openxmlformats.org/drawingml/2006/picture">
+                  <pic:nvPicPr>
+                    <pic:cNvPr id="17" name="图片 15"/>
+                    <pic:cNvPicPr>
+                      <a:picLocks noChangeAspect="1"/>
+                    </pic:cNvPicPr>
+                  </pic:nvPicPr>
+                  <pic:blipFill>
+                    <a:blip r:embed="rId19"/>
+                    <a:stretch>
+                      <a:fillRect/>
+                    </a:stretch>
+                  </pic:blipFill>
+                  <pic:spPr>
+                    <a:xfrm>
+                      <a:off x="0" y="0"/>
+                      <a:ext cx="5267325" cy="2447925"/>
+                    </a:xfrm>
+                    <a:prstGeom prst="rect">
+                      <a:avLst/>
+                    </a:prstGeom>
+                    <a:noFill/>
+                    <a:ln>
+                      <a:noFill/>
+                    </a:ln>
+                  </pic:spPr>
+                </pic:pic>
+              </a:graphicData>
+            </a:graphic>
+          </wp:inline>
+        </w:drawing>
+      </w:r>
+    </w:p>
+    <w:p>
+      <w:pPr>
+        <w:keepNext w:val="0"/>
+        <w:keepLines w:val="0"/>
+        <w:pageBreakBefore w:val="0"/>
+        <w:widowControl w:val="0"/>
+        <w:kinsoku/>
+        <w:wordWrap/>
+        <w:overflowPunct/>
+        <w:topLinePunct w:val="0"/>
+        <w:autoSpaceDE/>
+        <w:autoSpaceDN/>
+        <w:bidi w:val="0"/>
+        <w:adjustRightInd/>
+        <w:snapToGrid/>
+        <w:ind w:firstLine="420" w:firstLineChars="200"/>
+        <w:textAlignment w:val="auto"/>
+        <w:rPr>
+          <w:rFonts w:hint="eastAsia"/>
+          <w:lang w:val="en-US" w:eastAsia="zh-CN"/>
+        </w:rPr>
+      </w:pPr>
+    </w:p>
+    <w:p>
+      <w:pPr>
+        <w:keepNext w:val="0"/>
+        <w:keepLines w:val="0"/>
+        <w:pageBreakBefore w:val="0"/>
+        <w:widowControl w:val="0"/>
+        <w:kinsoku/>
+        <w:wordWrap/>
+        <w:overflowPunct/>
+        <w:topLinePunct w:val="0"/>
+        <w:autoSpaceDE/>
+        <w:autoSpaceDN/>
+        <w:bidi w:val="0"/>
+        <w:adjustRightInd/>
+        <w:snapToGrid/>
+        <w:ind w:firstLine="420" w:firstLineChars="200"/>
+        <w:textAlignment w:val="auto"/>
+        <w:rPr>
+          <w:rFonts w:hint="eastAsia"/>
+          <w:lang w:val="en-US" w:eastAsia="zh-CN"/>
+        </w:rPr>
+      </w:pPr>
+    </w:p>
+    <w:p>
+      <w:pPr>
+        <w:keepNext w:val="0"/>
+        <w:keepLines w:val="0"/>
+        <w:pageBreakBefore w:val="0"/>
+        <w:widowControl w:val="0"/>
+        <w:kinsoku/>
+        <w:wordWrap/>
+        <w:overflowPunct/>
+        <w:topLinePunct w:val="0"/>
+        <w:autoSpaceDE/>
+        <w:autoSpaceDN/>
+        <w:bidi w:val="0"/>
+        <w:adjustRightInd/>
+        <w:snapToGrid/>
+        <w:ind w:firstLine="420" w:firstLineChars="200"/>
+        <w:textAlignment w:val="auto"/>
+        <w:rPr>
+          <w:rFonts w:hint="default"/>
+          <w:lang w:val="en-US" w:eastAsia="zh-CN"/>
+        </w:rPr>
+      </w:pPr>
+      <w:bookmarkStart w:id="0" w:name="_GoBack"/>
+      <w:r>
+        <w:rPr>
+          <w:rFonts w:hint="eastAsia"/>
+          <w:lang w:val="en-US" w:eastAsia="zh-CN"/>
+        </w:rPr>
+        <w:t>这样我们再以结点7为最小不平衡子树进行左旋，得到图13。</w:t>
+      </w:r>
+      <w:r>
+        <w:rPr>
+          <w:rFonts w:hint="eastAsia"/>
+          <w:color w:val="FF0000"/>
+          <w:lang w:val="en-US" w:eastAsia="zh-CN"/>
+        </w:rPr>
+        <w:t>接着插入结点8</w:t>
+      </w:r>
+      <w:r>
+        <w:rPr>
+          <w:rFonts w:hint="eastAsia"/>
+          <w:lang w:val="en-US" w:eastAsia="zh-CN"/>
+        </w:rPr>
+        <w:t>，情况与刚才类似，结点6的BF是-2，而它1的右孩子9的BF为1，如图14，因此首先以9为根结点，进行右旋，得到图15，此时结点6和结点7的符号都是负，再以6位根节点左旋，最终得到最后的平衡二叉树，如图16所示。</w:t>
+      </w:r>
+    </w:p>
+    <w:bookmarkEnd w:id="0"/>
+    <w:p>
+      <w:pPr>
+        <w:rPr>
+          <w:rFonts w:hint="eastAsia"/>
+          <w:lang w:val="en-US" w:eastAsia="zh-CN"/>
+        </w:rPr>
+      </w:pPr>
+    </w:p>
+    <w:p>
+      <w:pPr>
+        <w:rPr>
+          <w:rFonts w:hint="eastAsia"/>
+          <w:lang w:val="en-US" w:eastAsia="zh-CN"/>
+        </w:rPr>
+      </w:pPr>
+      <w:r>
+        <w:drawing>
+          <wp:inline distT="0" distB="0" distL="114300" distR="114300">
+            <wp:extent cx="5274310" cy="2825115"/>
+            <wp:effectExtent l="0" t="0" r="13970" b="9525"/>
+            <wp:docPr id="19" name="图片 17"/>
+            <wp:cNvGraphicFramePr>
+              <a:graphicFrameLocks xmlns:a="http://schemas.openxmlformats.org/drawingml/2006/main" noChangeAspect="1"/>
+            </wp:cNvGraphicFramePr>
+            <a:graphic xmlns:a="http://schemas.openxmlformats.org/drawingml/2006/main">
+              <a:graphicData uri="http://schemas.openxmlformats.org/drawingml/2006/picture">
+                <pic:pic xmlns:pic="http://schemas.openxmlformats.org/drawingml/2006/picture">
+                  <pic:nvPicPr>
+                    <pic:cNvPr id="19" name="图片 17"/>
+                    <pic:cNvPicPr>
+                      <a:picLocks noChangeAspect="1"/>
+                    </pic:cNvPicPr>
+                  </pic:nvPicPr>
+                  <pic:blipFill>
+                    <a:blip r:embed="rId20"/>
+                    <a:stretch>
+                      <a:fillRect/>
+                    </a:stretch>
+                  </pic:blipFill>
+                  <pic:spPr>
+                    <a:xfrm>
+                      <a:off x="0" y="0"/>
+                      <a:ext cx="5274310" cy="2825115"/>
+                    </a:xfrm>
+                    <a:prstGeom prst="rect">
+                      <a:avLst/>
+                    </a:prstGeom>
+                    <a:noFill/>
+                    <a:ln>
+                      <a:noFill/>
+                    </a:ln>
+                  </pic:spPr>
+                </pic:pic>
+              </a:graphicData>
+            </a:graphic>
+          </wp:inline>
+        </w:drawing>
+      </w:r>
     </w:p>
     <w:p>
       <w:pPr>
@@ -1105,7 +2213,7 @@
   <w:docDefaults>
     <w:rPrDefault>
       <w:rPr>
-        <w:rFonts w:asciiTheme="minorHAnsi" w:hAnsiTheme="minorHAnsi" w:eastAsiaTheme="minorEastAsia" w:cstheme="minorBidi"/>
+        <w:rFonts w:ascii="Times New Roman" w:hAnsi="Times New Roman" w:eastAsia="宋体" w:cs="Times New Roman"/>
       </w:rPr>
     </w:rPrDefault>
   </w:docDefaults>
@@ -1213,7 +2321,7 @@
     <w:lsdException w:unhideWhenUsed="0" w:uiPriority="0" w:semiHidden="0" w:name="HTML Sample"/>
     <w:lsdException w:unhideWhenUsed="0" w:uiPriority="0" w:semiHidden="0" w:name="HTML Typewriter"/>
     <w:lsdException w:unhideWhenUsed="0" w:uiPriority="0" w:semiHidden="0" w:name="HTML Variable"/>
-    <w:lsdException w:unhideWhenUsed="0" w:uiPriority="0" w:name="Normal Table"/>
+    <w:lsdException w:qFormat="1" w:unhideWhenUsed="0" w:uiPriority="0" w:name="Normal Table"/>
     <w:lsdException w:unhideWhenUsed="0" w:uiPriority="0" w:semiHidden="0" w:name="annotation subject"/>
     <w:lsdException w:unhideWhenUsed="0" w:uiPriority="0" w:semiHidden="0" w:name="Table Simple 1"/>
     <w:lsdException w:unhideWhenUsed="0" w:uiPriority="0" w:semiHidden="0" w:name="Table Simple 2"/>
@@ -1600,6 +2708,7 @@
   <w:style w:type="table" w:default="1" w:styleId="11">
     <w:name w:val="Normal Table"/>
     <w:semiHidden/>
+    <w:qFormat/>
     <w:uiPriority w:val="0"/>
     <w:tblPr>
       <w:tblCellMar>
@@ -1609,6 +2718,15 @@
         <w:right w:w="108" w:type="dxa"/>
       </w:tblCellMar>
     </w:tblPr>
+  </w:style>
+  <w:style w:type="character" w:styleId="13">
+    <w:name w:val="Strong"/>
+    <w:basedOn w:val="12"/>
+    <w:qFormat/>
+    <w:uiPriority w:val="0"/>
+    <w:rPr>
+      <w:b/>
+    </w:rPr>
   </w:style>
 </w:styles>
 </file>
